--- a/Doc/任务一：项目论证和启动/项目论证(8项)/产品愿景和商业机会(林锦卓).docx
+++ b/Doc/任务一：项目论证和启动/项目论证(8项)/产品愿景和商业机会(林锦卓).docx
@@ -1,69 +1,81 @@
 
 <file path=word/document.xml><?xml version="1.0" encoding="utf-8"?>
-<w:document xmlns:wpc="http://schemas.microsoft.com/office/word/2010/wordprocessingCanvas" xmlns:cx="http://schemas.microsoft.com/office/drawing/2014/chartex" xmlns:cx1="http://schemas.microsoft.com/office/drawing/2015/9/8/chartex" xmlns:cx2="http://schemas.microsoft.com/office/drawing/2015/10/21/chartex" xmlns:cx3="http://schemas.microsoft.com/office/drawing/2016/5/9/chartex" xmlns:cx4="http://schemas.microsoft.com/office/drawing/2016/5/10/chartex" xmlns:cx5="http://schemas.microsoft.com/office/drawing/2016/5/11/chartex" xmlns:cx6="http://schemas.microsoft.com/office/drawing/2016/5/12/chartex" xmlns:cx7="http://schemas.microsoft.com/office/drawing/2016/5/13/chartex" xmlns:cx8="http://schemas.microsoft.com/office/drawing/2016/5/14/chartex" xmlns:mc="http://schemas.openxmlformats.org/markup-compatibility/2006" xmlns:aink="http://schemas.microsoft.com/office/drawing/2016/ink" xmlns:am3d="http://schemas.microsoft.com/office/drawing/2017/model3d" xmlns:o="urn:schemas-microsoft-com:office:office" xmlns:r="http://schemas.openxmlformats.org/officeDocument/2006/relationships" xmlns:m="http://schemas.openxmlformats.org/officeDocument/2006/math" xmlns:v="urn:schemas-microsoft-com:vml" xmlns:wp14="http://schemas.microsoft.com/office/word/2010/wordprocessingDrawing" xmlns:wp="http://schemas.openxmlformats.org/drawingml/2006/wordprocessingDrawing" xmlns:w10="urn:schemas-microsoft-com:office:word" xmlns:w="http://schemas.openxmlformats.org/wordprocessingml/2006/main" xmlns:w14="http://schemas.microsoft.com/office/word/2010/wordml" xmlns:w15="http://schemas.microsoft.com/office/word/2012/wordml" xmlns:w16cex="http://schemas.microsoft.com/office/word/2018/wordml/cex" xmlns:w16cid="http://schemas.microsoft.com/office/word/2016/wordml/cid" xmlns:w16="http://schemas.microsoft.com/office/word/2018/wordml" xmlns:w16se="http://schemas.microsoft.com/office/word/2015/wordml/symex" xmlns:wpg="http://schemas.microsoft.com/office/word/2010/wordprocessingGroup" xmlns:wpi="http://schemas.microsoft.com/office/word/2010/wordprocessingInk" xmlns:wne="http://schemas.microsoft.com/office/word/2006/wordml" xmlns:wps="http://schemas.microsoft.com/office/word/2010/wordprocessingShape" mc:Ignorable="w14 w15 w16se w16cid w16 w16cex wp14">
+<w:document xmlns:wpc="http://schemas.microsoft.com/office/word/2010/wordprocessingCanvas" xmlns:cx="http://schemas.microsoft.com/office/drawing/2014/chartex" xmlns:cx1="http://schemas.microsoft.com/office/drawing/2015/9/8/chartex" xmlns:mc="http://schemas.openxmlformats.org/markup-compatibility/2006" xmlns:o="urn:schemas-microsoft-com:office:office" xmlns:r="http://schemas.openxmlformats.org/officeDocument/2006/relationships" xmlns:m="http://schemas.openxmlformats.org/officeDocument/2006/math" xmlns:v="urn:schemas-microsoft-com:vml" xmlns:wp14="http://schemas.microsoft.com/office/word/2010/wordprocessingDrawing" xmlns:wp="http://schemas.openxmlformats.org/drawingml/2006/wordprocessingDrawing" xmlns:w10="urn:schemas-microsoft-com:office:word" xmlns:w="http://schemas.openxmlformats.org/wordprocessingml/2006/main" xmlns:w14="http://schemas.microsoft.com/office/word/2010/wordml" xmlns:w15="http://schemas.microsoft.com/office/word/2012/wordml" xmlns:w16se="http://schemas.microsoft.com/office/word/2015/wordml/symex" xmlns:wpg="http://schemas.microsoft.com/office/word/2010/wordprocessingGroup" xmlns:wpi="http://schemas.microsoft.com/office/word/2010/wordprocessingInk" xmlns:wne="http://schemas.microsoft.com/office/word/2006/wordml" xmlns:wps="http://schemas.microsoft.com/office/word/2010/wordprocessingShape" mc:Ignorable="w14 w15 w16se wp14">
   <w:body>
     <w:p>
       <w:pPr>
         <w:rPr>
+          <w:rFonts w:ascii="微软雅黑" w:eastAsia="微软雅黑" w:hAnsi="微软雅黑"/>
           <w:b/>
-          <w:sz w:val="28"/>
-          <w:szCs w:val="28"/>
-        </w:rPr>
-      </w:pPr>
-      <w:r>
-        <w:rPr>
-          <w:rFonts w:hint="eastAsia"/>
+          <w:sz w:val="24"/>
+          <w:szCs w:val="24"/>
+        </w:rPr>
+      </w:pPr>
+      <w:r>
+        <w:rPr>
+          <w:rFonts w:ascii="微软雅黑" w:eastAsia="微软雅黑" w:hAnsi="微软雅黑" w:hint="eastAsia"/>
           <w:b/>
-          <w:sz w:val="28"/>
-          <w:szCs w:val="28"/>
+          <w:sz w:val="24"/>
+          <w:szCs w:val="24"/>
         </w:rPr>
         <w:t>定位：</w:t>
       </w:r>
       <w:r>
         <w:rPr>
-          <w:rFonts w:hint="eastAsia"/>
-          <w:sz w:val="28"/>
-          <w:szCs w:val="28"/>
-        </w:rPr>
-        <w:t>为在校大学生提供获取学校及周边自习室信息的平台，节省了学生查找信息的事件，为自习室</w:t>
-      </w:r>
-      <w:r>
-        <w:rPr>
-          <w:rFonts w:hint="eastAsia"/>
-          <w:sz w:val="28"/>
-          <w:szCs w:val="28"/>
+          <w:rFonts w:ascii="微软雅黑" w:eastAsia="微软雅黑" w:hAnsi="微软雅黑" w:hint="eastAsia"/>
+          <w:sz w:val="24"/>
+          <w:szCs w:val="24"/>
+        </w:rPr>
+        <w:t>为在校大学生提供获取学校及</w:t>
+      </w:r>
+      <w:bookmarkStart w:id="0" w:name="_GoBack"/>
+      <w:bookmarkEnd w:id="0"/>
+      <w:r>
+        <w:rPr>
+          <w:rFonts w:ascii="微软雅黑" w:eastAsia="微软雅黑" w:hAnsi="微软雅黑" w:hint="eastAsia"/>
+          <w:sz w:val="24"/>
+          <w:szCs w:val="24"/>
+        </w:rPr>
+        <w:t>周边自习室信息的平台，节省了学生查找信息的事件，为自习室</w:t>
+      </w:r>
+      <w:r>
+        <w:rPr>
+          <w:rFonts w:ascii="微软雅黑" w:eastAsia="微软雅黑" w:hAnsi="微软雅黑" w:hint="eastAsia"/>
+          <w:sz w:val="24"/>
+          <w:szCs w:val="24"/>
         </w:rPr>
         <w:t>提供者</w:t>
       </w:r>
       <w:r>
         <w:rPr>
-          <w:rFonts w:hint="eastAsia"/>
-          <w:sz w:val="28"/>
-          <w:szCs w:val="28"/>
+          <w:rFonts w:ascii="微软雅黑" w:eastAsia="微软雅黑" w:hAnsi="微软雅黑" w:hint="eastAsia"/>
+          <w:sz w:val="24"/>
+          <w:szCs w:val="24"/>
         </w:rPr>
         <w:t>提供专门平台</w:t>
       </w:r>
       <w:r>
         <w:rPr>
-          <w:rFonts w:hint="eastAsia"/>
-          <w:sz w:val="28"/>
-          <w:szCs w:val="28"/>
+          <w:rFonts w:ascii="微软雅黑" w:eastAsia="微软雅黑" w:hAnsi="微软雅黑" w:hint="eastAsia"/>
+          <w:sz w:val="24"/>
+          <w:szCs w:val="24"/>
         </w:rPr>
         <w:t>进行更好的个性化定制</w:t>
       </w:r>
       <w:r>
         <w:rPr>
-          <w:rFonts w:hint="eastAsia"/>
-          <w:sz w:val="28"/>
-          <w:szCs w:val="28"/>
+          <w:rFonts w:ascii="微软雅黑" w:eastAsia="微软雅黑" w:hAnsi="微软雅黑" w:hint="eastAsia"/>
+          <w:sz w:val="24"/>
+          <w:szCs w:val="24"/>
         </w:rPr>
         <w:t>。</w:t>
       </w:r>
       <w:r>
         <w:rPr>
+          <w:rFonts w:ascii="微软雅黑" w:eastAsia="微软雅黑" w:hAnsi="微软雅黑"/>
           <w:b/>
-          <w:sz w:val="28"/>
-          <w:szCs w:val="28"/>
+          <w:sz w:val="24"/>
+          <w:szCs w:val="24"/>
         </w:rPr>
         <w:t xml:space="preserve"> </w:t>
       </w:r>
@@ -71,17 +83,18 @@
     <w:p>
       <w:pPr>
         <w:rPr>
+          <w:rFonts w:ascii="微软雅黑" w:eastAsia="微软雅黑" w:hAnsi="微软雅黑"/>
           <w:b/>
-          <w:sz w:val="28"/>
-          <w:szCs w:val="28"/>
-        </w:rPr>
-      </w:pPr>
-      <w:r>
-        <w:rPr>
-          <w:rFonts w:hint="eastAsia"/>
+          <w:sz w:val="24"/>
+          <w:szCs w:val="24"/>
+        </w:rPr>
+      </w:pPr>
+      <w:r>
+        <w:rPr>
+          <w:rFonts w:ascii="微软雅黑" w:eastAsia="微软雅黑" w:hAnsi="微软雅黑" w:hint="eastAsia"/>
           <w:b/>
-          <w:sz w:val="28"/>
-          <w:szCs w:val="28"/>
+          <w:sz w:val="24"/>
+          <w:szCs w:val="24"/>
         </w:rPr>
         <w:t>商业机会：</w:t>
       </w:r>
@@ -95,38 +108,40 @@
         </w:numPr>
         <w:ind w:firstLineChars="0"/>
         <w:rPr>
-          <w:sz w:val="28"/>
-          <w:szCs w:val="28"/>
-        </w:rPr>
-      </w:pPr>
-      <w:r>
-        <w:rPr>
-          <w:rFonts w:hint="eastAsia"/>
-          <w:sz w:val="28"/>
-          <w:szCs w:val="28"/>
+          <w:rFonts w:ascii="微软雅黑" w:eastAsia="微软雅黑" w:hAnsi="微软雅黑"/>
+          <w:sz w:val="24"/>
+          <w:szCs w:val="24"/>
+        </w:rPr>
+      </w:pPr>
+      <w:r>
+        <w:rPr>
+          <w:rFonts w:ascii="微软雅黑" w:eastAsia="微软雅黑" w:hAnsi="微软雅黑" w:hint="eastAsia"/>
+          <w:sz w:val="24"/>
+          <w:szCs w:val="24"/>
         </w:rPr>
         <w:t>用户群主要定位于某市大学、职技等学校在校生，</w:t>
       </w:r>
       <w:r>
         <w:rPr>
-          <w:rFonts w:hint="eastAsia"/>
-          <w:sz w:val="28"/>
-          <w:szCs w:val="28"/>
+          <w:rFonts w:ascii="微软雅黑" w:eastAsia="微软雅黑" w:hAnsi="微软雅黑" w:hint="eastAsia"/>
+          <w:sz w:val="24"/>
+          <w:szCs w:val="24"/>
         </w:rPr>
         <w:t>自习室提供者可以是学校周边自习室商铺，也可以是校内图书馆或自习室</w:t>
       </w:r>
       <w:r>
         <w:rPr>
-          <w:rFonts w:hint="eastAsia"/>
-          <w:sz w:val="28"/>
-          <w:szCs w:val="28"/>
+          <w:rFonts w:ascii="微软雅黑" w:eastAsia="微软雅黑" w:hAnsi="微软雅黑" w:hint="eastAsia"/>
+          <w:sz w:val="24"/>
+          <w:szCs w:val="24"/>
         </w:rPr>
         <w:t>；</w:t>
       </w:r>
       <w:r>
         <w:rPr>
-          <w:sz w:val="28"/>
-          <w:szCs w:val="28"/>
+          <w:rFonts w:ascii="微软雅黑" w:eastAsia="微软雅黑" w:hAnsi="微软雅黑"/>
+          <w:sz w:val="24"/>
+          <w:szCs w:val="24"/>
         </w:rPr>
         <w:t xml:space="preserve"> </w:t>
       </w:r>
@@ -140,23 +155,24 @@
         </w:numPr>
         <w:ind w:firstLineChars="0"/>
         <w:rPr>
-          <w:sz w:val="28"/>
-          <w:szCs w:val="28"/>
-        </w:rPr>
-      </w:pPr>
-      <w:r>
-        <w:rPr>
-          <w:rFonts w:hint="eastAsia"/>
-          <w:sz w:val="28"/>
-          <w:szCs w:val="28"/>
+          <w:rFonts w:ascii="微软雅黑" w:eastAsia="微软雅黑" w:hAnsi="微软雅黑"/>
+          <w:sz w:val="24"/>
+          <w:szCs w:val="24"/>
+        </w:rPr>
+      </w:pPr>
+      <w:r>
+        <w:rPr>
+          <w:rFonts w:ascii="微软雅黑" w:eastAsia="微软雅黑" w:hAnsi="微软雅黑" w:hint="eastAsia"/>
+          <w:sz w:val="24"/>
+          <w:szCs w:val="24"/>
         </w:rPr>
         <w:t>利用专门整合的优势，为学生提供更多的自习室资源</w:t>
       </w:r>
       <w:r>
         <w:rPr>
-          <w:rFonts w:hint="eastAsia"/>
-          <w:sz w:val="28"/>
-          <w:szCs w:val="28"/>
+          <w:rFonts w:ascii="微软雅黑" w:eastAsia="微软雅黑" w:hAnsi="微软雅黑" w:hint="eastAsia"/>
+          <w:sz w:val="24"/>
+          <w:szCs w:val="24"/>
         </w:rPr>
         <w:t>；</w:t>
       </w:r>
@@ -170,23 +186,24 @@
         </w:numPr>
         <w:ind w:firstLineChars="0"/>
         <w:rPr>
-          <w:sz w:val="28"/>
-          <w:szCs w:val="28"/>
-        </w:rPr>
-      </w:pPr>
-      <w:r>
-        <w:rPr>
-          <w:rFonts w:hint="eastAsia"/>
-          <w:sz w:val="28"/>
-          <w:szCs w:val="28"/>
+          <w:rFonts w:ascii="微软雅黑" w:eastAsia="微软雅黑" w:hAnsi="微软雅黑"/>
+          <w:sz w:val="24"/>
+          <w:szCs w:val="24"/>
+        </w:rPr>
+      </w:pPr>
+      <w:r>
+        <w:rPr>
+          <w:rFonts w:ascii="微软雅黑" w:eastAsia="微软雅黑" w:hAnsi="微软雅黑" w:hint="eastAsia"/>
+          <w:sz w:val="24"/>
+          <w:szCs w:val="24"/>
         </w:rPr>
         <w:t>提供在线选座服务，便于学生取得心仪自习室座位</w:t>
       </w:r>
       <w:r>
         <w:rPr>
-          <w:rFonts w:hint="eastAsia"/>
-          <w:sz w:val="28"/>
-          <w:szCs w:val="28"/>
+          <w:rFonts w:ascii="微软雅黑" w:eastAsia="微软雅黑" w:hAnsi="微软雅黑" w:hint="eastAsia"/>
+          <w:sz w:val="24"/>
+          <w:szCs w:val="24"/>
         </w:rPr>
         <w:t>；</w:t>
       </w:r>
@@ -200,23 +217,24 @@
         </w:numPr>
         <w:ind w:firstLineChars="0"/>
         <w:rPr>
-          <w:sz w:val="28"/>
-          <w:szCs w:val="28"/>
-        </w:rPr>
-      </w:pPr>
-      <w:r>
-        <w:rPr>
-          <w:rFonts w:hint="eastAsia"/>
-          <w:sz w:val="28"/>
-          <w:szCs w:val="28"/>
+          <w:rFonts w:ascii="微软雅黑" w:eastAsia="微软雅黑" w:hAnsi="微软雅黑"/>
+          <w:sz w:val="24"/>
+          <w:szCs w:val="24"/>
+        </w:rPr>
+      </w:pPr>
+      <w:r>
+        <w:rPr>
+          <w:rFonts w:ascii="微软雅黑" w:eastAsia="微软雅黑" w:hAnsi="微软雅黑" w:hint="eastAsia"/>
+          <w:sz w:val="24"/>
+          <w:szCs w:val="24"/>
         </w:rPr>
         <w:t>针对学校周边产业，可以提供商家广告位等服务</w:t>
       </w:r>
       <w:r>
         <w:rPr>
-          <w:rFonts w:hint="eastAsia"/>
-          <w:sz w:val="28"/>
-          <w:szCs w:val="28"/>
+          <w:rFonts w:ascii="微软雅黑" w:eastAsia="微软雅黑" w:hAnsi="微软雅黑" w:hint="eastAsia"/>
+          <w:sz w:val="24"/>
+          <w:szCs w:val="24"/>
         </w:rPr>
         <w:t>；</w:t>
       </w:r>
@@ -224,17 +242,18 @@
     <w:p>
       <w:pPr>
         <w:rPr>
+          <w:rFonts w:ascii="微软雅黑" w:eastAsia="微软雅黑" w:hAnsi="微软雅黑"/>
           <w:b/>
-          <w:sz w:val="28"/>
-          <w:szCs w:val="28"/>
-        </w:rPr>
-      </w:pPr>
-      <w:r>
-        <w:rPr>
-          <w:rFonts w:hint="eastAsia"/>
+          <w:sz w:val="24"/>
+          <w:szCs w:val="24"/>
+        </w:rPr>
+      </w:pPr>
+      <w:r>
+        <w:rPr>
+          <w:rFonts w:ascii="微软雅黑" w:eastAsia="微软雅黑" w:hAnsi="微软雅黑" w:hint="eastAsia"/>
           <w:b/>
-          <w:sz w:val="28"/>
-          <w:szCs w:val="28"/>
+          <w:sz w:val="24"/>
+          <w:szCs w:val="24"/>
         </w:rPr>
         <w:t>商业模式</w:t>
       </w:r>
@@ -248,31 +267,32 @@
         </w:numPr>
         <w:ind w:firstLineChars="0"/>
         <w:rPr>
-          <w:sz w:val="28"/>
-          <w:szCs w:val="28"/>
-        </w:rPr>
-      </w:pPr>
-      <w:r>
-        <w:rPr>
-          <w:rFonts w:hint="eastAsia"/>
-          <w:sz w:val="28"/>
-          <w:szCs w:val="28"/>
+          <w:rFonts w:ascii="微软雅黑" w:eastAsia="微软雅黑" w:hAnsi="微软雅黑"/>
+          <w:sz w:val="24"/>
+          <w:szCs w:val="24"/>
+        </w:rPr>
+      </w:pPr>
+      <w:r>
+        <w:rPr>
+          <w:rFonts w:ascii="微软雅黑" w:eastAsia="微软雅黑" w:hAnsi="微软雅黑" w:hint="eastAsia"/>
+          <w:sz w:val="24"/>
+          <w:szCs w:val="24"/>
         </w:rPr>
         <w:t>在线选座</w:t>
       </w:r>
       <w:r>
         <w:rPr>
-          <w:rFonts w:hint="eastAsia"/>
-          <w:sz w:val="28"/>
-          <w:szCs w:val="28"/>
+          <w:rFonts w:ascii="微软雅黑" w:eastAsia="微软雅黑" w:hAnsi="微软雅黑" w:hint="eastAsia"/>
+          <w:sz w:val="24"/>
+          <w:szCs w:val="24"/>
         </w:rPr>
         <w:t>，商家自定义自习室布局</w:t>
       </w:r>
       <w:r>
         <w:rPr>
-          <w:rFonts w:hint="eastAsia"/>
-          <w:sz w:val="28"/>
-          <w:szCs w:val="28"/>
+          <w:rFonts w:ascii="微软雅黑" w:eastAsia="微软雅黑" w:hAnsi="微软雅黑" w:hint="eastAsia"/>
+          <w:sz w:val="24"/>
+          <w:szCs w:val="24"/>
         </w:rPr>
         <w:t>；</w:t>
       </w:r>
@@ -286,24 +306,24 @@
         </w:numPr>
         <w:ind w:firstLineChars="0"/>
         <w:rPr>
-          <w:rFonts w:hint="eastAsia"/>
-          <w:sz w:val="28"/>
-          <w:szCs w:val="28"/>
-        </w:rPr>
-      </w:pPr>
-      <w:r>
-        <w:rPr>
-          <w:rFonts w:hint="eastAsia"/>
-          <w:sz w:val="28"/>
-          <w:szCs w:val="28"/>
+          <w:rFonts w:ascii="微软雅黑" w:eastAsia="微软雅黑" w:hAnsi="微软雅黑"/>
+          <w:sz w:val="24"/>
+          <w:szCs w:val="24"/>
+        </w:rPr>
+      </w:pPr>
+      <w:r>
+        <w:rPr>
+          <w:rFonts w:ascii="微软雅黑" w:eastAsia="微软雅黑" w:hAnsi="微软雅黑" w:hint="eastAsia"/>
+          <w:sz w:val="24"/>
+          <w:szCs w:val="24"/>
         </w:rPr>
         <w:t>可供选择的自习时长</w:t>
       </w:r>
       <w:r>
         <w:rPr>
-          <w:rFonts w:hint="eastAsia"/>
-          <w:sz w:val="28"/>
-          <w:szCs w:val="28"/>
+          <w:rFonts w:ascii="微软雅黑" w:eastAsia="微软雅黑" w:hAnsi="微软雅黑" w:hint="eastAsia"/>
+          <w:sz w:val="24"/>
+          <w:szCs w:val="24"/>
         </w:rPr>
         <w:t>；</w:t>
       </w:r>
@@ -317,15 +337,16 @@
         </w:numPr>
         <w:ind w:firstLineChars="0"/>
         <w:rPr>
-          <w:sz w:val="28"/>
-          <w:szCs w:val="28"/>
-        </w:rPr>
-      </w:pPr>
-      <w:r>
-        <w:rPr>
-          <w:rFonts w:hint="eastAsia"/>
-          <w:sz w:val="28"/>
-          <w:szCs w:val="28"/>
+          <w:rFonts w:ascii="微软雅黑" w:eastAsia="微软雅黑" w:hAnsi="微软雅黑"/>
+          <w:sz w:val="24"/>
+          <w:szCs w:val="24"/>
+        </w:rPr>
+      </w:pPr>
+      <w:r>
+        <w:rPr>
+          <w:rFonts w:ascii="微软雅黑" w:eastAsia="微软雅黑" w:hAnsi="微软雅黑" w:hint="eastAsia"/>
+          <w:sz w:val="24"/>
+          <w:szCs w:val="24"/>
         </w:rPr>
         <w:t>自习室资源整合；</w:t>
       </w:r>
@@ -339,31 +360,32 @@
         </w:numPr>
         <w:ind w:firstLineChars="0"/>
         <w:rPr>
-          <w:sz w:val="28"/>
-          <w:szCs w:val="28"/>
-        </w:rPr>
-      </w:pPr>
-      <w:r>
-        <w:rPr>
-          <w:rFonts w:hint="eastAsia"/>
-          <w:sz w:val="28"/>
-          <w:szCs w:val="28"/>
+          <w:rFonts w:ascii="微软雅黑" w:eastAsia="微软雅黑" w:hAnsi="微软雅黑"/>
+          <w:sz w:val="24"/>
+          <w:szCs w:val="24"/>
+        </w:rPr>
+      </w:pPr>
+      <w:r>
+        <w:rPr>
+          <w:rFonts w:ascii="微软雅黑" w:eastAsia="微软雅黑" w:hAnsi="微软雅黑" w:hint="eastAsia"/>
+          <w:sz w:val="24"/>
+          <w:szCs w:val="24"/>
         </w:rPr>
         <w:t>店铺广告及</w:t>
       </w:r>
       <w:r>
         <w:rPr>
-          <w:rFonts w:hint="eastAsia"/>
-          <w:sz w:val="28"/>
-          <w:szCs w:val="28"/>
+          <w:rFonts w:ascii="微软雅黑" w:eastAsia="微软雅黑" w:hAnsi="微软雅黑" w:hint="eastAsia"/>
+          <w:sz w:val="24"/>
+          <w:szCs w:val="24"/>
         </w:rPr>
         <w:t>自习室环境</w:t>
       </w:r>
       <w:r>
         <w:rPr>
-          <w:rFonts w:hint="eastAsia"/>
-          <w:sz w:val="28"/>
-          <w:szCs w:val="28"/>
+          <w:rFonts w:ascii="微软雅黑" w:eastAsia="微软雅黑" w:hAnsi="微软雅黑" w:hint="eastAsia"/>
+          <w:sz w:val="24"/>
+          <w:szCs w:val="24"/>
         </w:rPr>
         <w:t>排名；</w:t>
       </w:r>
@@ -379,7 +401,7 @@
 </file>
 
 <file path=word/endnotes.xml><?xml version="1.0" encoding="utf-8"?>
-<w:endnotes xmlns:wpc="http://schemas.microsoft.com/office/word/2010/wordprocessingCanvas" xmlns:cx="http://schemas.microsoft.com/office/drawing/2014/chartex" xmlns:cx1="http://schemas.microsoft.com/office/drawing/2015/9/8/chartex" xmlns:cx2="http://schemas.microsoft.com/office/drawing/2015/10/21/chartex" xmlns:cx3="http://schemas.microsoft.com/office/drawing/2016/5/9/chartex" xmlns:cx4="http://schemas.microsoft.com/office/drawing/2016/5/10/chartex" xmlns:cx5="http://schemas.microsoft.com/office/drawing/2016/5/11/chartex" xmlns:cx6="http://schemas.microsoft.com/office/drawing/2016/5/12/chartex" xmlns:cx7="http://schemas.microsoft.com/office/drawing/2016/5/13/chartex" xmlns:cx8="http://schemas.microsoft.com/office/drawing/2016/5/14/chartex" xmlns:mc="http://schemas.openxmlformats.org/markup-compatibility/2006" xmlns:aink="http://schemas.microsoft.com/office/drawing/2016/ink" xmlns:am3d="http://schemas.microsoft.com/office/drawing/2017/model3d" xmlns:o="urn:schemas-microsoft-com:office:office" xmlns:r="http://schemas.openxmlformats.org/officeDocument/2006/relationships" xmlns:m="http://schemas.openxmlformats.org/officeDocument/2006/math" xmlns:v="urn:schemas-microsoft-com:vml" xmlns:wp14="http://schemas.microsoft.com/office/word/2010/wordprocessingDrawing" xmlns:wp="http://schemas.openxmlformats.org/drawingml/2006/wordprocessingDrawing" xmlns:w10="urn:schemas-microsoft-com:office:word" xmlns:w="http://schemas.openxmlformats.org/wordprocessingml/2006/main" xmlns:w14="http://schemas.microsoft.com/office/word/2010/wordml" xmlns:w15="http://schemas.microsoft.com/office/word/2012/wordml" xmlns:w16cex="http://schemas.microsoft.com/office/word/2018/wordml/cex" xmlns:w16cid="http://schemas.microsoft.com/office/word/2016/wordml/cid" xmlns:w16="http://schemas.microsoft.com/office/word/2018/wordml" xmlns:w16se="http://schemas.microsoft.com/office/word/2015/wordml/symex" xmlns:wpg="http://schemas.microsoft.com/office/word/2010/wordprocessingGroup" xmlns:wpi="http://schemas.microsoft.com/office/word/2010/wordprocessingInk" xmlns:wne="http://schemas.microsoft.com/office/word/2006/wordml" xmlns:wps="http://schemas.microsoft.com/office/word/2010/wordprocessingShape" mc:Ignorable="w14 w15 w16se w16cid w16 w16cex wp14">
+<w:endnotes xmlns:wpc="http://schemas.microsoft.com/office/word/2010/wordprocessingCanvas" xmlns:cx="http://schemas.microsoft.com/office/drawing/2014/chartex" xmlns:cx1="http://schemas.microsoft.com/office/drawing/2015/9/8/chartex" xmlns:mc="http://schemas.openxmlformats.org/markup-compatibility/2006" xmlns:o="urn:schemas-microsoft-com:office:office" xmlns:r="http://schemas.openxmlformats.org/officeDocument/2006/relationships" xmlns:m="http://schemas.openxmlformats.org/officeDocument/2006/math" xmlns:v="urn:schemas-microsoft-com:vml" xmlns:wp14="http://schemas.microsoft.com/office/word/2010/wordprocessingDrawing" xmlns:wp="http://schemas.openxmlformats.org/drawingml/2006/wordprocessingDrawing" xmlns:w10="urn:schemas-microsoft-com:office:word" xmlns:w="http://schemas.openxmlformats.org/wordprocessingml/2006/main" xmlns:w14="http://schemas.microsoft.com/office/word/2010/wordml" xmlns:w15="http://schemas.microsoft.com/office/word/2012/wordml" xmlns:w16se="http://schemas.microsoft.com/office/word/2015/wordml/symex" xmlns:wpg="http://schemas.microsoft.com/office/word/2010/wordprocessingGroup" xmlns:wpi="http://schemas.microsoft.com/office/word/2010/wordprocessingInk" xmlns:wne="http://schemas.microsoft.com/office/word/2006/wordml" xmlns:wps="http://schemas.microsoft.com/office/word/2010/wordprocessingShape" mc:Ignorable="w14 w15 w16se wp14">
   <w:endnote w:type="separator" w:id="-1">
     <w:p>
       <w:r>
@@ -398,7 +420,7 @@
 </file>
 
 <file path=word/footnotes.xml><?xml version="1.0" encoding="utf-8"?>
-<w:footnotes xmlns:wpc="http://schemas.microsoft.com/office/word/2010/wordprocessingCanvas" xmlns:cx="http://schemas.microsoft.com/office/drawing/2014/chartex" xmlns:cx1="http://schemas.microsoft.com/office/drawing/2015/9/8/chartex" xmlns:cx2="http://schemas.microsoft.com/office/drawing/2015/10/21/chartex" xmlns:cx3="http://schemas.microsoft.com/office/drawing/2016/5/9/chartex" xmlns:cx4="http://schemas.microsoft.com/office/drawing/2016/5/10/chartex" xmlns:cx5="http://schemas.microsoft.com/office/drawing/2016/5/11/chartex" xmlns:cx6="http://schemas.microsoft.com/office/drawing/2016/5/12/chartex" xmlns:cx7="http://schemas.microsoft.com/office/drawing/2016/5/13/chartex" xmlns:cx8="http://schemas.microsoft.com/office/drawing/2016/5/14/chartex" xmlns:mc="http://schemas.openxmlformats.org/markup-compatibility/2006" xmlns:aink="http://schemas.microsoft.com/office/drawing/2016/ink" xmlns:am3d="http://schemas.microsoft.com/office/drawing/2017/model3d" xmlns:o="urn:schemas-microsoft-com:office:office" xmlns:r="http://schemas.openxmlformats.org/officeDocument/2006/relationships" xmlns:m="http://schemas.openxmlformats.org/officeDocument/2006/math" xmlns:v="urn:schemas-microsoft-com:vml" xmlns:wp14="http://schemas.microsoft.com/office/word/2010/wordprocessingDrawing" xmlns:wp="http://schemas.openxmlformats.org/drawingml/2006/wordprocessingDrawing" xmlns:w10="urn:schemas-microsoft-com:office:word" xmlns:w="http://schemas.openxmlformats.org/wordprocessingml/2006/main" xmlns:w14="http://schemas.microsoft.com/office/word/2010/wordml" xmlns:w15="http://schemas.microsoft.com/office/word/2012/wordml" xmlns:w16cex="http://schemas.microsoft.com/office/word/2018/wordml/cex" xmlns:w16cid="http://schemas.microsoft.com/office/word/2016/wordml/cid" xmlns:w16="http://schemas.microsoft.com/office/word/2018/wordml" xmlns:w16se="http://schemas.microsoft.com/office/word/2015/wordml/symex" xmlns:wpg="http://schemas.microsoft.com/office/word/2010/wordprocessingGroup" xmlns:wpi="http://schemas.microsoft.com/office/word/2010/wordprocessingInk" xmlns:wne="http://schemas.microsoft.com/office/word/2006/wordml" xmlns:wps="http://schemas.microsoft.com/office/word/2010/wordprocessingShape" mc:Ignorable="w14 w15 w16se w16cid w16 w16cex wp14">
+<w:footnotes xmlns:wpc="http://schemas.microsoft.com/office/word/2010/wordprocessingCanvas" xmlns:cx="http://schemas.microsoft.com/office/drawing/2014/chartex" xmlns:cx1="http://schemas.microsoft.com/office/drawing/2015/9/8/chartex" xmlns:mc="http://schemas.openxmlformats.org/markup-compatibility/2006" xmlns:o="urn:schemas-microsoft-com:office:office" xmlns:r="http://schemas.openxmlformats.org/officeDocument/2006/relationships" xmlns:m="http://schemas.openxmlformats.org/officeDocument/2006/math" xmlns:v="urn:schemas-microsoft-com:vml" xmlns:wp14="http://schemas.microsoft.com/office/word/2010/wordprocessingDrawing" xmlns:wp="http://schemas.openxmlformats.org/drawingml/2006/wordprocessingDrawing" xmlns:w10="urn:schemas-microsoft-com:office:word" xmlns:w="http://schemas.openxmlformats.org/wordprocessingml/2006/main" xmlns:w14="http://schemas.microsoft.com/office/word/2010/wordml" xmlns:w15="http://schemas.microsoft.com/office/word/2012/wordml" xmlns:w16se="http://schemas.microsoft.com/office/word/2015/wordml/symex" xmlns:wpg="http://schemas.microsoft.com/office/word/2010/wordprocessingGroup" xmlns:wpi="http://schemas.microsoft.com/office/word/2010/wordprocessingInk" xmlns:wne="http://schemas.microsoft.com/office/word/2006/wordml" xmlns:wps="http://schemas.microsoft.com/office/word/2010/wordprocessingShape" mc:Ignorable="w14 w15 w16se wp14">
   <w:footnote w:type="separator" w:id="-1">
     <w:p>
       <w:r>
@@ -417,7 +439,7 @@
 </file>
 
 <file path=word/numbering.xml><?xml version="1.0" encoding="utf-8"?>
-<w:numbering xmlns:wpc="http://schemas.microsoft.com/office/word/2010/wordprocessingCanvas" xmlns:cx="http://schemas.microsoft.com/office/drawing/2014/chartex" xmlns:cx1="http://schemas.microsoft.com/office/drawing/2015/9/8/chartex" xmlns:cx2="http://schemas.microsoft.com/office/drawing/2015/10/21/chartex" xmlns:cx3="http://schemas.microsoft.com/office/drawing/2016/5/9/chartex" xmlns:cx4="http://schemas.microsoft.com/office/drawing/2016/5/10/chartex" xmlns:cx5="http://schemas.microsoft.com/office/drawing/2016/5/11/chartex" xmlns:cx6="http://schemas.microsoft.com/office/drawing/2016/5/12/chartex" xmlns:cx7="http://schemas.microsoft.com/office/drawing/2016/5/13/chartex" xmlns:cx8="http://schemas.microsoft.com/office/drawing/2016/5/14/chartex" xmlns:mc="http://schemas.openxmlformats.org/markup-compatibility/2006" xmlns:aink="http://schemas.microsoft.com/office/drawing/2016/ink" xmlns:am3d="http://schemas.microsoft.com/office/drawing/2017/model3d" xmlns:o="urn:schemas-microsoft-com:office:office" xmlns:r="http://schemas.openxmlformats.org/officeDocument/2006/relationships" xmlns:m="http://schemas.openxmlformats.org/officeDocument/2006/math" xmlns:v="urn:schemas-microsoft-com:vml" xmlns:wp14="http://schemas.microsoft.com/office/word/2010/wordprocessingDrawing" xmlns:wp="http://schemas.openxmlformats.org/drawingml/2006/wordprocessingDrawing" xmlns:w10="urn:schemas-microsoft-com:office:word" xmlns:w="http://schemas.openxmlformats.org/wordprocessingml/2006/main" xmlns:w14="http://schemas.microsoft.com/office/word/2010/wordml" xmlns:w15="http://schemas.microsoft.com/office/word/2012/wordml" xmlns:w16cex="http://schemas.microsoft.com/office/word/2018/wordml/cex" xmlns:w16cid="http://schemas.microsoft.com/office/word/2016/wordml/cid" xmlns:w16="http://schemas.microsoft.com/office/word/2018/wordml" xmlns:w16se="http://schemas.microsoft.com/office/word/2015/wordml/symex" xmlns:wpg="http://schemas.microsoft.com/office/word/2010/wordprocessingGroup" xmlns:wpi="http://schemas.microsoft.com/office/word/2010/wordprocessingInk" xmlns:wne="http://schemas.microsoft.com/office/word/2006/wordml" xmlns:wps="http://schemas.microsoft.com/office/word/2010/wordprocessingShape" mc:Ignorable="w14 w15 w16se w16cid w16 w16cex wp14">
+<w:numbering xmlns:wpc="http://schemas.microsoft.com/office/word/2010/wordprocessingCanvas" xmlns:cx="http://schemas.microsoft.com/office/drawing/2014/chartex" xmlns:cx1="http://schemas.microsoft.com/office/drawing/2015/9/8/chartex" xmlns:mc="http://schemas.openxmlformats.org/markup-compatibility/2006" xmlns:o="urn:schemas-microsoft-com:office:office" xmlns:r="http://schemas.openxmlformats.org/officeDocument/2006/relationships" xmlns:m="http://schemas.openxmlformats.org/officeDocument/2006/math" xmlns:v="urn:schemas-microsoft-com:vml" xmlns:wp14="http://schemas.microsoft.com/office/word/2010/wordprocessingDrawing" xmlns:wp="http://schemas.openxmlformats.org/drawingml/2006/wordprocessingDrawing" xmlns:w10="urn:schemas-microsoft-com:office:word" xmlns:w="http://schemas.openxmlformats.org/wordprocessingml/2006/main" xmlns:w14="http://schemas.microsoft.com/office/word/2010/wordml" xmlns:w15="http://schemas.microsoft.com/office/word/2012/wordml" xmlns:w16se="http://schemas.microsoft.com/office/word/2015/wordml/symex" xmlns:wpg="http://schemas.microsoft.com/office/word/2010/wordprocessingGroup" xmlns:wpi="http://schemas.microsoft.com/office/word/2010/wordprocessingInk" xmlns:wne="http://schemas.microsoft.com/office/word/2006/wordml" xmlns:wps="http://schemas.microsoft.com/office/word/2010/wordprocessingShape" mc:Ignorable="w14 w15 w16se wp14">
   <w:abstractNum w:abstractNumId="0" w15:restartNumberingAfterBreak="0">
     <w:nsid w:val="14A5251E"/>
     <w:multiLevelType w:val="multilevel"/>
@@ -654,7 +676,7 @@
 </file>
 
 <file path=word/styles.xml><?xml version="1.0" encoding="utf-8"?>
-<w:styles xmlns:mc="http://schemas.openxmlformats.org/markup-compatibility/2006" xmlns:r="http://schemas.openxmlformats.org/officeDocument/2006/relationships" xmlns:w="http://schemas.openxmlformats.org/wordprocessingml/2006/main" xmlns:w14="http://schemas.microsoft.com/office/word/2010/wordml" xmlns:w15="http://schemas.microsoft.com/office/word/2012/wordml" xmlns:w16cex="http://schemas.microsoft.com/office/word/2018/wordml/cex" xmlns:w16cid="http://schemas.microsoft.com/office/word/2016/wordml/cid" xmlns:w16="http://schemas.microsoft.com/office/word/2018/wordml" xmlns:w16se="http://schemas.microsoft.com/office/word/2015/wordml/symex" mc:Ignorable="w14 w15 w16se w16cid w16 w16cex">
+<w:styles xmlns:mc="http://schemas.openxmlformats.org/markup-compatibility/2006" xmlns:r="http://schemas.openxmlformats.org/officeDocument/2006/relationships" xmlns:w="http://schemas.openxmlformats.org/wordprocessingml/2006/main" xmlns:w14="http://schemas.microsoft.com/office/word/2010/wordml" xmlns:w15="http://schemas.microsoft.com/office/word/2012/wordml" xmlns:w16se="http://schemas.microsoft.com/office/word/2015/wordml/symex" mc:Ignorable="w14 w15 w16se">
   <w:docDefaults>
     <w:rPrDefault>
       <w:rPr>
@@ -667,7 +689,7 @@
     </w:rPrDefault>
     <w:pPrDefault/>
   </w:docDefaults>
-  <w:latentStyles w:defLockedState="0" w:defUIPriority="99" w:defSemiHidden="0" w:defUnhideWhenUsed="0" w:defQFormat="0" w:count="376">
+  <w:latentStyles w:defLockedState="0" w:defUIPriority="99" w:defSemiHidden="0" w:defUnhideWhenUsed="0" w:defQFormat="0" w:count="371">
     <w:lsdException w:name="Normal" w:uiPriority="0" w:qFormat="1"/>
     <w:lsdException w:name="heading 1" w:uiPriority="9" w:qFormat="1"/>
     <w:lsdException w:name="heading 2" w:semiHidden="1" w:uiPriority="9" w:unhideWhenUsed="1" w:qFormat="1"/>
@@ -1039,11 +1061,6 @@
     <w:lsdException w:name="List Table 5 Dark Accent 6" w:uiPriority="50"/>
     <w:lsdException w:name="List Table 6 Colorful Accent 6" w:uiPriority="51"/>
     <w:lsdException w:name="List Table 7 Colorful Accent 6" w:uiPriority="52"/>
-    <w:lsdException w:name="Mention" w:semiHidden="1" w:unhideWhenUsed="1"/>
-    <w:lsdException w:name="Smart Hyperlink" w:semiHidden="1" w:unhideWhenUsed="1"/>
-    <w:lsdException w:name="Hashtag" w:semiHidden="1" w:unhideWhenUsed="1"/>
-    <w:lsdException w:name="Unresolved Mention" w:semiHidden="1" w:unhideWhenUsed="1"/>
-    <w:lsdException w:name="Smart Link" w:semiHidden="1" w:unhideWhenUsed="1"/>
   </w:latentStyles>
   <w:style w:type="paragraph" w:default="1" w:styleId="a">
     <w:name w:val="Normal"/>
